--- a/exchange/media/files/2024/05/19/ЛР_1_acoNX2W.docx
+++ b/exchange/media/files/2024/05/19/ЛР_1_acoNX2W.docx
@@ -1,402 +1,17 @@
 
 <file path=word/document.xml><?xml version="1.0" encoding="utf-8"?>
-<w:document xmlns:wpc="http://schemas.microsoft.com/office/word/2010/wordprocessingCanvas" xmlns:cx="http://schemas.microsoft.com/office/drawing/2014/chartex" xmlns:cx1="http://schemas.microsoft.com/office/drawing/2015/9/8/chartex" xmlns:cx2="http://schemas.microsoft.com/office/drawing/2015/10/21/chartex" xmlns:cx3="http://schemas.microsoft.com/office/drawing/2016/5/9/chartex" xmlns:cx4="http://schemas.microsoft.com/office/drawing/2016/5/10/chartex" xmlns:cx5="http://schemas.microsoft.com/office/drawing/2016/5/11/chartex" xmlns:cx6="http://schemas.microsoft.com/office/drawing/2016/5/12/chartex" xmlns:cx7="http://schemas.microsoft.com/office/drawing/2016/5/13/chartex" xmlns:cx8="http://schemas.microsoft.com/office/drawing/2016/5/14/chartex" xmlns:mc="http://schemas.openxmlformats.org/markup-compatibility/2006" xmlns:aink="http://schemas.microsoft.com/office/drawing/2016/ink" xmlns:am3d="http://schemas.microsoft.com/office/drawing/2017/model3d" xmlns:o="urn:schemas-microsoft-com:office:office" xmlns:oel="http://schemas.microsoft.com/office/2019/extlst" xmlns:r="http://schemas.openxmlformats.org/officeDocument/2006/relationships" xmlns:m="http://schemas.openxmlformats.org/officeDocument/2006/math" xmlns:v="urn:schemas-microsoft-com:vml" xmlns:wp14="http://schemas.microsoft.com/office/word/2010/wordprocessingDrawing" xmlns:wp="http://schemas.openxmlformats.org/drawingml/2006/wordprocessingDrawing" xmlns:w10="urn:schemas-microsoft-com:office:word" xmlns:w="http://schemas.openxmlformats.org/wordprocessingml/2006/main" xmlns:w14="http://schemas.microsoft.com/office/word/2010/wordml" xmlns:w15="http://schemas.microsoft.com/office/word/2012/wordml" xmlns:w16cex="http://schemas.microsoft.com/office/word/2018/wordml/cex" xmlns:w16cid="http://schemas.microsoft.com/office/word/2016/wordml/cid" xmlns:w16="http://schemas.microsoft.com/office/word/2018/wordml" xmlns:w16sdtdh="http://schemas.microsoft.com/office/word/2020/wordml/sdtdatahash" xmlns:w16se="http://schemas.microsoft.com/office/word/2015/wordml/symex" xmlns:wpg="http://schemas.microsoft.com/office/word/2010/wordprocessingGroup" xmlns:wpi="http://schemas.microsoft.com/office/word/2010/wordprocessingInk" xmlns:wne="http://schemas.microsoft.com/office/word/2006/wordml" xmlns:wps="http://schemas.microsoft.com/office/word/2010/wordprocessingShape" mc:Ignorable="w14 w15 w16se w16cid w16 w16cex w16sdtdh wp14">
+<w:document xmlns:wpc="http://schemas.microsoft.com/office/word/2010/wordprocessingCanvas" xmlns:cx="http://schemas.microsoft.com/office/drawing/2014/chartex" xmlns:cx1="http://schemas.microsoft.com/office/drawing/2015/9/8/chartex" xmlns:cx2="http://schemas.microsoft.com/office/drawing/2015/10/21/chartex" xmlns:cx3="http://schemas.microsoft.com/office/drawing/2016/5/9/chartex" xmlns:cx4="http://schemas.microsoft.com/office/drawing/2016/5/10/chartex" xmlns:cx5="http://schemas.microsoft.com/office/drawing/2016/5/11/chartex" xmlns:cx6="http://schemas.microsoft.com/office/drawing/2016/5/12/chartex" xmlns:cx7="http://schemas.microsoft.com/office/drawing/2016/5/13/chartex" xmlns:cx8="http://schemas.microsoft.com/office/drawing/2016/5/14/chartex" xmlns:mc="http://schemas.openxmlformats.org/markup-compatibility/2006" xmlns:aink="http://schemas.microsoft.com/office/drawing/2016/ink" xmlns:am3d="http://schemas.microsoft.com/office/drawing/2017/model3d" xmlns:o="urn:schemas-microsoft-com:office:office" xmlns:oel="http://schemas.microsoft.com/office/2019/extlst" xmlns:r="http://schemas.openxmlformats.org/officeDocument/2006/relationships" xmlns:m="http://schemas.openxmlformats.org/officeDocument/2006/math" xmlns:v="urn:schemas-microsoft-com:vml" xmlns:wp14="http://schemas.microsoft.com/office/word/2010/wordprocessingDrawing" xmlns:wp="http://schemas.openxmlformats.org/drawingml/2006/wordprocessingDrawing" xmlns:w10="urn:schemas-microsoft-com:office:word" xmlns:w="http://schemas.openxmlformats.org/wordprocessingml/2006/main" xmlns:w14="http://schemas.microsoft.com/office/word/2010/wordml" xmlns:w15="http://schemas.microsoft.com/office/word/2012/wordml" xmlns:w16cex="http://schemas.microsoft.com/office/word/2018/wordml/cex" xmlns:w16cid="http://schemas.microsoft.com/office/word/2016/wordml/cid" xmlns:w16="http://schemas.microsoft.com/office/word/2018/wordml" xmlns:w16du="http://schemas.microsoft.com/office/word/2023/wordml/word16du" xmlns:w16sdtdh="http://schemas.microsoft.com/office/word/2020/wordml/sdtdatahash" xmlns:w16se="http://schemas.microsoft.com/office/word/2015/wordml/symex" xmlns:wpg="http://schemas.microsoft.com/office/word/2010/wordprocessingGroup" xmlns:wpi="http://schemas.microsoft.com/office/word/2010/wordprocessingInk" xmlns:wne="http://schemas.microsoft.com/office/word/2006/wordml" xmlns:wps="http://schemas.microsoft.com/office/word/2010/wordprocessingShape" mc:Ignorable="w14 w15 w16se w16cid w16 w16cex w16sdtdh w16du wp14">
   <w:body>
     <w:p>
-      <w:pPr>
-        <w:rPr>
-          <w:rFonts w:ascii="Roboto" w:hAnsi="Roboto"/>
-          <w:color w:val="000000"/>
-          <w:shd w:val="clear" w:color="auto" w:fill="FFFFFF"/>
-        </w:rPr>
-      </w:pPr>
       <w:r>
         <w:rPr>
           <w:rFonts w:ascii="Roboto" w:hAnsi="Roboto"/>
           <w:color w:val="000000"/>
           <w:shd w:val="clear" w:color="auto" w:fill="FFFFFF"/>
         </w:rPr>
-        <w:t>Татьяна Александровна, добрый день! в практике необходимо перечислить вопросы/задания/поручения для прохождений практики.</w:t>
-      </w:r>
-      <w:r>
-        <w:rPr>
-          <w:rFonts w:ascii="Roboto" w:hAnsi="Roboto"/>
-          <w:color w:val="000000"/>
-          <w:shd w:val="clear" w:color="auto" w:fill="FFFFFF"/>
-        </w:rPr>
-        <w:br/>
-        <w:t>Работа по объему большая, я думаю в ней описать следующие пункты:</w:t>
+        <w:t>файлие</w:t>
       </w:r>
     </w:p>
-    <w:p>
-      <w:pPr>
-        <w:rPr>
-          <w:rFonts w:ascii="Roboto" w:hAnsi="Roboto"/>
-          <w:color w:val="000000"/>
-          <w:shd w:val="clear" w:color="auto" w:fill="FFFFFF"/>
-        </w:rPr>
-      </w:pPr>
-      <w:r>
-        <w:rPr>
-          <w:rFonts w:ascii="Roboto" w:hAnsi="Roboto"/>
-          <w:color w:val="000000"/>
-          <w:u w:val="single"/>
-          <w:shd w:val="clear" w:color="auto" w:fill="FFFFFF"/>
-        </w:rPr>
-        <w:t>Из аналитики:</w:t>
-      </w:r>
-      <w:r>
-        <w:rPr>
-          <w:rFonts w:ascii="Roboto" w:hAnsi="Roboto"/>
-          <w:color w:val="000000"/>
-          <w:shd w:val="clear" w:color="auto" w:fill="FFFFFF"/>
-        </w:rPr>
-        <w:br/>
-        <w:t>- функциональные/нефункциональные требования (уже было описано в ТЗ НИР)</w:t>
-      </w:r>
-    </w:p>
-    <w:p>
-      <w:pPr>
-        <w:rPr>
-          <w:rFonts w:ascii="Roboto" w:hAnsi="Roboto"/>
-          <w:color w:val="000000"/>
-          <w:shd w:val="clear" w:color="auto" w:fill="FFFFFF"/>
-        </w:rPr>
-      </w:pPr>
-      <w:r>
-        <w:rPr>
-          <w:rFonts w:ascii="Roboto" w:hAnsi="Roboto"/>
-          <w:color w:val="000000"/>
-          <w:shd w:val="clear" w:color="auto" w:fill="FFFFFF"/>
-        </w:rPr>
-        <w:t xml:space="preserve">- диаграмму вариантов использования </w:t>
-      </w:r>
-      <w:proofErr w:type="spellStart"/>
-      <w:r>
-        <w:rPr>
-          <w:rFonts w:ascii="Roboto" w:hAnsi="Roboto"/>
-          <w:color w:val="000000"/>
-          <w:shd w:val="clear" w:color="auto" w:fill="FFFFFF"/>
-        </w:rPr>
-        <w:t>use</w:t>
-      </w:r>
-      <w:proofErr w:type="spellEnd"/>
-      <w:r>
-        <w:rPr>
-          <w:rFonts w:ascii="Roboto" w:hAnsi="Roboto"/>
-          <w:color w:val="000000"/>
-          <w:shd w:val="clear" w:color="auto" w:fill="FFFFFF"/>
-        </w:rPr>
-        <w:t xml:space="preserve"> </w:t>
-      </w:r>
-      <w:proofErr w:type="spellStart"/>
-      <w:r>
-        <w:rPr>
-          <w:rFonts w:ascii="Roboto" w:hAnsi="Roboto"/>
-          <w:color w:val="000000"/>
-          <w:shd w:val="clear" w:color="auto" w:fill="FFFFFF"/>
-        </w:rPr>
-        <w:t>case</w:t>
-      </w:r>
-      <w:proofErr w:type="spellEnd"/>
-    </w:p>
-    <w:p>
-      <w:pPr>
-        <w:rPr>
-          <w:rFonts w:ascii="Roboto" w:hAnsi="Roboto"/>
-          <w:color w:val="000000"/>
-          <w:shd w:val="clear" w:color="auto" w:fill="FFFFFF"/>
-        </w:rPr>
-      </w:pPr>
-      <w:r>
-        <w:rPr>
-          <w:rFonts w:ascii="Roboto" w:hAnsi="Roboto"/>
-          <w:color w:val="000000"/>
-          <w:shd w:val="clear" w:color="auto" w:fill="FFFFFF"/>
-        </w:rPr>
-        <w:t>- диаграмму базы данных</w:t>
-      </w:r>
-    </w:p>
-    <w:p>
-      <w:pPr>
-        <w:rPr>
-          <w:rFonts w:ascii="Roboto" w:hAnsi="Roboto"/>
-          <w:color w:val="000000"/>
-          <w:u w:val="single"/>
-          <w:shd w:val="clear" w:color="auto" w:fill="FFFFFF"/>
-        </w:rPr>
-      </w:pPr>
-      <w:r>
-        <w:rPr>
-          <w:rFonts w:ascii="Roboto" w:hAnsi="Roboto"/>
-          <w:color w:val="000000"/>
-          <w:u w:val="single"/>
-          <w:shd w:val="clear" w:color="auto" w:fill="FFFFFF"/>
-        </w:rPr>
-        <w:t>Из разработки:</w:t>
-      </w:r>
-    </w:p>
-    <w:p>
-      <w:pPr>
-        <w:rPr>
-          <w:rFonts w:ascii="Roboto" w:hAnsi="Roboto"/>
-          <w:color w:val="000000"/>
-          <w:shd w:val="clear" w:color="auto" w:fill="FFFFFF"/>
-        </w:rPr>
-      </w:pPr>
-      <w:r>
-        <w:rPr>
-          <w:rFonts w:ascii="Roboto" w:hAnsi="Roboto"/>
-          <w:color w:val="000000"/>
-          <w:shd w:val="clear" w:color="auto" w:fill="FFFFFF"/>
-        </w:rPr>
-        <w:t>- описание базовой структуры проекта</w:t>
-      </w:r>
-    </w:p>
-    <w:p>
-      <w:pPr>
-        <w:rPr>
-          <w:rFonts w:ascii="Roboto" w:hAnsi="Roboto"/>
-          <w:color w:val="000000"/>
-          <w:shd w:val="clear" w:color="auto" w:fill="FFFFFF"/>
-        </w:rPr>
-      </w:pPr>
-      <w:r>
-        <w:rPr>
-          <w:rFonts w:ascii="Roboto" w:hAnsi="Roboto"/>
-          <w:color w:val="000000"/>
-          <w:shd w:val="clear" w:color="auto" w:fill="FFFFFF"/>
-        </w:rPr>
-        <w:t>- описание основных функциональных возможностей. (</w:t>
-      </w:r>
-      <w:proofErr w:type="gramStart"/>
-      <w:r>
-        <w:rPr>
-          <w:rFonts w:ascii="Roboto" w:hAnsi="Roboto"/>
-          <w:color w:val="000000"/>
-          <w:shd w:val="clear" w:color="auto" w:fill="FFFFFF"/>
-        </w:rPr>
-        <w:t>то</w:t>
-      </w:r>
-      <w:proofErr w:type="gramEnd"/>
-      <w:r>
-        <w:rPr>
-          <w:rFonts w:ascii="Roboto" w:hAnsi="Roboto"/>
-          <w:color w:val="000000"/>
-          <w:shd w:val="clear" w:color="auto" w:fill="FFFFFF"/>
-        </w:rPr>
-        <w:t xml:space="preserve"> как устроен механизм загрузки/скачивания)</w:t>
-      </w:r>
-    </w:p>
-    <w:p>
-      <w:pPr>
-        <w:rPr>
-          <w:rFonts w:ascii="Roboto" w:hAnsi="Roboto"/>
-          <w:color w:val="000000"/>
-          <w:shd w:val="clear" w:color="auto" w:fill="FFFFFF"/>
-        </w:rPr>
-      </w:pPr>
-      <w:r>
-        <w:rPr>
-          <w:rFonts w:ascii="Roboto" w:hAnsi="Roboto"/>
-          <w:color w:val="000000"/>
-          <w:shd w:val="clear" w:color="auto" w:fill="FFFFFF"/>
-        </w:rPr>
-        <w:t xml:space="preserve">- описание механизма </w:t>
-      </w:r>
-      <w:r>
-        <w:rPr>
-          <w:rFonts w:ascii="Roboto" w:hAnsi="Roboto"/>
-          <w:color w:val="000000"/>
-          <w:shd w:val="clear" w:color="auto" w:fill="FFFFFF"/>
-        </w:rPr>
-        <w:t>аутентификации и авторизации</w:t>
-      </w:r>
-    </w:p>
-    <w:p>
-      <w:pPr>
-        <w:rPr>
-          <w:rFonts w:ascii="Roboto" w:hAnsi="Roboto"/>
-          <w:color w:val="000000"/>
-          <w:shd w:val="clear" w:color="auto" w:fill="FFFFFF"/>
-        </w:rPr>
-      </w:pPr>
-      <w:r>
-        <w:rPr>
-          <w:rFonts w:ascii="Roboto" w:hAnsi="Roboto"/>
-          <w:color w:val="000000"/>
-          <w:shd w:val="clear" w:color="auto" w:fill="FFFFFF"/>
-        </w:rPr>
-        <w:t>Отдельно описывать страницу для преподавателей/студентов</w:t>
-      </w:r>
-    </w:p>
-    <w:p>
-      <w:pPr>
-        <w:rPr>
-          <w:rFonts w:ascii="Roboto" w:hAnsi="Roboto"/>
-          <w:color w:val="000000"/>
-          <w:u w:val="single"/>
-          <w:shd w:val="clear" w:color="auto" w:fill="FFFFFF"/>
-        </w:rPr>
-      </w:pPr>
-      <w:r>
-        <w:rPr>
-          <w:rFonts w:ascii="Roboto" w:hAnsi="Roboto"/>
-          <w:color w:val="000000"/>
-          <w:u w:val="single"/>
-          <w:shd w:val="clear" w:color="auto" w:fill="FFFFFF"/>
-        </w:rPr>
-        <w:t xml:space="preserve">Из развертывания: </w:t>
-      </w:r>
-    </w:p>
-    <w:p>
-      <w:pPr>
-        <w:rPr>
-          <w:rFonts w:ascii="Roboto" w:hAnsi="Roboto"/>
-          <w:color w:val="000000"/>
-          <w:shd w:val="clear" w:color="auto" w:fill="FFFFFF"/>
-        </w:rPr>
-      </w:pPr>
-      <w:r>
-        <w:rPr>
-          <w:rFonts w:ascii="Roboto" w:hAnsi="Roboto"/>
-          <w:color w:val="000000"/>
-          <w:shd w:val="clear" w:color="auto" w:fill="FFFFFF"/>
-        </w:rPr>
-        <w:t xml:space="preserve">- </w:t>
-      </w:r>
-      <w:r>
-        <w:rPr>
-          <w:rFonts w:ascii="Roboto" w:hAnsi="Roboto"/>
-          <w:color w:val="000000"/>
-          <w:shd w:val="clear" w:color="auto" w:fill="FFFFFF"/>
-        </w:rPr>
-        <w:t>Настройте окружение разработки</w:t>
-      </w:r>
-      <w:r>
-        <w:rPr>
-          <w:rFonts w:ascii="Roboto" w:hAnsi="Roboto"/>
-          <w:color w:val="000000"/>
-          <w:shd w:val="clear" w:color="auto" w:fill="FFFFFF"/>
-        </w:rPr>
-        <w:t xml:space="preserve"> (докера)</w:t>
-      </w:r>
-    </w:p>
-    <w:p>
-      <w:pPr>
-        <w:rPr>
-          <w:rFonts w:ascii="Roboto" w:hAnsi="Roboto"/>
-          <w:color w:val="000000"/>
-          <w:shd w:val="clear" w:color="auto" w:fill="FFFFFF"/>
-        </w:rPr>
-      </w:pPr>
-      <w:r>
-        <w:rPr>
-          <w:rFonts w:ascii="Roboto" w:hAnsi="Roboto"/>
-          <w:color w:val="000000"/>
-          <w:shd w:val="clear" w:color="auto" w:fill="FFFFFF"/>
-        </w:rPr>
-        <w:t xml:space="preserve">- можно описать что такое развертывание, возможные +- </w:t>
-      </w:r>
-    </w:p>
-    <w:p>
-      <w:pPr>
-        <w:rPr>
-          <w:rFonts w:ascii="Roboto" w:hAnsi="Roboto"/>
-          <w:color w:val="000000"/>
-          <w:shd w:val="clear" w:color="auto" w:fill="FFFFFF"/>
-        </w:rPr>
-      </w:pPr>
-    </w:p>
-    <w:p>
-      <w:pPr>
-        <w:rPr>
-          <w:rFonts w:ascii="Roboto" w:hAnsi="Roboto"/>
-          <w:color w:val="000000"/>
-          <w:shd w:val="clear" w:color="auto" w:fill="FFFFFF"/>
-        </w:rPr>
-      </w:pPr>
-      <w:r>
-        <w:rPr>
-          <w:rFonts w:ascii="Roboto" w:hAnsi="Roboto"/>
-          <w:color w:val="000000"/>
-          <w:shd w:val="clear" w:color="auto" w:fill="FFFFFF"/>
-        </w:rPr>
-        <w:t>Можно добавить что-то по тестированию, правда еще я его не делала</w:t>
-      </w:r>
-      <w:proofErr w:type="gramStart"/>
-      <w:r>
-        <w:rPr>
-          <w:rFonts w:ascii="Roboto" w:hAnsi="Roboto"/>
-          <w:color w:val="000000"/>
-          <w:shd w:val="clear" w:color="auto" w:fill="FFFFFF"/>
-        </w:rPr>
-        <w:t>.</w:t>
-      </w:r>
-      <w:proofErr w:type="gramEnd"/>
-      <w:r>
-        <w:rPr>
-          <w:rFonts w:ascii="Roboto" w:hAnsi="Roboto"/>
-          <w:color w:val="000000"/>
-          <w:shd w:val="clear" w:color="auto" w:fill="FFFFFF"/>
-        </w:rPr>
-        <w:t xml:space="preserve"> Но не </w:t>
-      </w:r>
-      <w:proofErr w:type="gramStart"/>
-      <w:r>
-        <w:rPr>
-          <w:rFonts w:ascii="Roboto" w:hAnsi="Roboto"/>
-          <w:color w:val="000000"/>
-          <w:shd w:val="clear" w:color="auto" w:fill="FFFFFF"/>
-        </w:rPr>
-        <w:t>думаю</w:t>
-      </w:r>
-      <w:proofErr w:type="gramEnd"/>
-      <w:r>
-        <w:rPr>
-          <w:rFonts w:ascii="Roboto" w:hAnsi="Roboto"/>
-          <w:color w:val="000000"/>
-          <w:shd w:val="clear" w:color="auto" w:fill="FFFFFF"/>
-        </w:rPr>
-        <w:t xml:space="preserve"> что с ним проблемы возникнут.</w:t>
-      </w:r>
-    </w:p>
-    <w:p>
-      <w:pPr>
-        <w:rPr>
-          <w:rFonts w:ascii="Roboto" w:hAnsi="Roboto"/>
-          <w:color w:val="000000"/>
-          <w:shd w:val="clear" w:color="auto" w:fill="FFFFFF"/>
-        </w:rPr>
-      </w:pPr>
-      <w:r>
-        <w:rPr>
-          <w:rFonts w:ascii="Roboto" w:hAnsi="Roboto"/>
-          <w:color w:val="000000"/>
-          <w:shd w:val="clear" w:color="auto" w:fill="FFFFFF"/>
-        </w:rPr>
-        <w:t>Еще можно добавить что-то про создание технической документации</w:t>
-      </w:r>
-      <w:r>
-        <w:rPr>
-          <w:rFonts w:ascii="Roboto" w:hAnsi="Roboto"/>
-          <w:color w:val="000000"/>
-          <w:shd w:val="clear" w:color="auto" w:fill="FFFFFF"/>
-        </w:rPr>
-        <w:t xml:space="preserve">, описать </w:t>
-      </w:r>
-      <w:proofErr w:type="spellStart"/>
-      <w:r>
-        <w:rPr>
-          <w:rFonts w:ascii="Roboto" w:hAnsi="Roboto"/>
-          <w:color w:val="000000"/>
-          <w:shd w:val="clear" w:color="auto" w:fill="FFFFFF"/>
-        </w:rPr>
-        <w:t>Swagger</w:t>
-      </w:r>
-      <w:proofErr w:type="spellEnd"/>
-    </w:p>
-    <w:p/>
     <w:sectPr>
       <w:pgSz w:w="11906" w:h="16838"/>
       <w:pgMar w:top="1134" w:right="850" w:bottom="1134" w:left="1701" w:header="708" w:footer="708" w:gutter="0"/>
@@ -408,7 +23,7 @@
 </file>
 
 <file path=word/styles.xml><?xml version="1.0" encoding="utf-8"?>
-<w:styles xmlns:mc="http://schemas.openxmlformats.org/markup-compatibility/2006" xmlns:r="http://schemas.openxmlformats.org/officeDocument/2006/relationships" xmlns:w="http://schemas.openxmlformats.org/wordprocessingml/2006/main" xmlns:w14="http://schemas.microsoft.com/office/word/2010/wordml" xmlns:w15="http://schemas.microsoft.com/office/word/2012/wordml" xmlns:w16cex="http://schemas.microsoft.com/office/word/2018/wordml/cex" xmlns:w16cid="http://schemas.microsoft.com/office/word/2016/wordml/cid" xmlns:w16="http://schemas.microsoft.com/office/word/2018/wordml" xmlns:w16sdtdh="http://schemas.microsoft.com/office/word/2020/wordml/sdtdatahash" xmlns:w16se="http://schemas.microsoft.com/office/word/2015/wordml/symex" mc:Ignorable="w14 w15 w16se w16cid w16 w16cex w16sdtdh">
+<w:styles xmlns:mc="http://schemas.openxmlformats.org/markup-compatibility/2006" xmlns:r="http://schemas.openxmlformats.org/officeDocument/2006/relationships" xmlns:w="http://schemas.openxmlformats.org/wordprocessingml/2006/main" xmlns:w14="http://schemas.microsoft.com/office/word/2010/wordml" xmlns:w15="http://schemas.microsoft.com/office/word/2012/wordml" xmlns:w16cex="http://schemas.microsoft.com/office/word/2018/wordml/cex" xmlns:w16cid="http://schemas.microsoft.com/office/word/2016/wordml/cid" xmlns:w16="http://schemas.microsoft.com/office/word/2018/wordml" xmlns:w16du="http://schemas.microsoft.com/office/word/2023/wordml/word16du" xmlns:w16sdtdh="http://schemas.microsoft.com/office/word/2020/wordml/sdtdatahash" xmlns:w16se="http://schemas.microsoft.com/office/word/2015/wordml/symex" mc:Ignorable="w14 w15 w16se w16cid w16 w16cex w16sdtdh w16du">
   <w:docDefaults>
     <w:rPrDefault>
       <w:rPr>
